--- a/GFFコーディングルール.docx
+++ b/GFFコーディングルール.docx
@@ -11,65 +11,68 @@
       </w:r>
     </w:p>
     <w:p>
-      <w:r>
-        <w:t>2.2D</w:t>
-      </w:r>
-      <w:r>
-        <w:rPr>
-          <w:rFonts w:hint="eastAsia"/>
-        </w:rPr>
-        <w:t>描画のクラスは、先頭にSC_を付ける</w:t>
+      <w:pPr>
+        <w:rPr>
+          <w:rFonts w:hint="eastAsia"/>
+        </w:rPr>
+      </w:pPr>
+      <w:r>
+        <w:rPr>
+          <w:rFonts w:hint="eastAsia"/>
+        </w:rPr>
+        <w:t>2</w:t>
+      </w:r>
+      <w:r>
+        <w:rPr>
+          <w:rFonts w:hint="eastAsia"/>
+        </w:rPr>
+        <w:t>.ローカル変数</w:t>
+      </w:r>
+      <w:r>
+        <w:rPr>
+          <w:rFonts w:hint="eastAsia"/>
+        </w:rPr>
+        <w:t>は、先頭にl_をつけるか、何もつけない</w:t>
       </w:r>
     </w:p>
     <w:p>
       <w:r>
-        <w:t>3.</w:t>
-      </w:r>
-      <w:r>
-        <w:rPr>
-          <w:rFonts w:hint="eastAsia"/>
-        </w:rPr>
-        <w:t>変数</w:t>
-      </w:r>
-      <w:r>
-        <w:rPr>
-          <w:rFonts w:hint="eastAsia"/>
-        </w:rPr>
-        <w:t>や関数</w:t>
-      </w:r>
-      <w:r>
-        <w:rPr>
-          <w:rFonts w:hint="eastAsia"/>
-        </w:rPr>
-        <w:t>名は英語を基本とする</w:t>
+        <w:t>3</w:t>
+      </w:r>
+      <w:r>
+        <w:t>.2D</w:t>
+      </w:r>
+      <w:r>
+        <w:rPr>
+          <w:rFonts w:hint="eastAsia"/>
+        </w:rPr>
+        <w:t>描画のクラスは、先頭にSC_を付ける</w:t>
       </w:r>
     </w:p>
     <w:p>
       <w:r>
-        <w:rPr>
-          <w:rFonts w:hint="eastAsia"/>
-        </w:rPr>
         <w:t>4</w:t>
       </w:r>
       <w:r>
-        <w:rPr>
-          <w:rFonts w:hint="eastAsia"/>
-        </w:rPr>
-        <w:t>.関数名の</w:t>
-      </w:r>
-      <w:r>
-        <w:rPr>
-          <w:rFonts w:hint="eastAsia"/>
-        </w:rPr>
-        <w:t>単語の先頭は大文字、ほかは小文字とする(例：SampleText()</w:t>
-      </w:r>
-      <w:bookmarkStart w:id="0" w:name="_GoBack"/>
-      <w:bookmarkEnd w:id="0"/>
-      <w:r>
-        <w:rPr>
-          <w:rFonts w:hint="eastAsia"/>
-        </w:rPr>
-        <w:t>)</w:t>
+        <w:t>.</w:t>
+      </w:r>
+      <w:r>
+        <w:rPr>
+          <w:rFonts w:hint="eastAsia"/>
+        </w:rPr>
+        <w:t>変数</w:t>
+      </w:r>
+      <w:r>
+        <w:rPr>
+          <w:rFonts w:hint="eastAsia"/>
+        </w:rPr>
+        <w:t>や関数</w:t>
+      </w:r>
+      <w:r>
+        <w:rPr>
+          <w:rFonts w:hint="eastAsia"/>
+        </w:rPr>
+        <w:t>名は英語を基本とする</w:t>
       </w:r>
     </w:p>
     <w:p>
@@ -77,27 +80,52 @@
         <w:t>5</w:t>
       </w:r>
       <w:r>
-        <w:t>.</w:t>
-      </w:r>
-      <w:r>
-        <w:rPr>
-          <w:rFonts w:hint="eastAsia"/>
-        </w:rPr>
-        <w:t>定数（const,マクロ）はすべて大文字で書く</w:t>
+        <w:rPr>
+          <w:rFonts w:hint="eastAsia"/>
+        </w:rPr>
+        <w:t>.関数名の単語の先頭は大文字、ほかは小文字とする(例：SampleText())</w:t>
       </w:r>
     </w:p>
     <w:p>
       <w:r>
-        <w:rPr>
-          <w:rFonts w:hint="eastAsia"/>
-        </w:rPr>
         <w:t>6</w:t>
       </w:r>
       <w:r>
+        <w:t>.</w:t>
+      </w:r>
+      <w:r>
+        <w:rPr>
+          <w:rFonts w:hint="eastAsia"/>
+        </w:rPr>
+        <w:t>定数（const,マクロ）はすべて大文字で書く</w:t>
+      </w:r>
+    </w:p>
+    <w:p>
+      <w:r>
+        <w:rPr>
+          <w:rFonts w:hint="eastAsia"/>
+        </w:rPr>
+        <w:t>7</w:t>
+      </w:r>
+      <w:r>
         <w:rPr>
           <w:rFonts w:hint="eastAsia"/>
         </w:rPr>
         <w:t>.適当なところに改行をする</w:t>
+      </w:r>
+    </w:p>
+    <w:p>
+      <w:r>
+        <w:rPr>
+          <w:rFonts w:hint="eastAsia"/>
+        </w:rPr>
+        <w:t>8</w:t>
+      </w:r>
+      <w:r>
+        <w:rPr>
+          <w:rFonts w:hint="eastAsia"/>
+        </w:rPr>
+        <w:t>.可能な限りコメントを書く</w:t>
       </w:r>
     </w:p>
     <w:p>
@@ -110,8 +138,25 @@
         <w:rPr>
           <w:rFonts w:hint="eastAsia"/>
         </w:rPr>
-        <w:t>7.可能な限りコメントを書く</w:t>
-      </w:r>
+        <w:t>9.</w:t>
+      </w:r>
+      <w:r>
+        <w:t>commit-push</w:t>
+      </w:r>
+      <w:r>
+        <w:rPr>
+          <w:rFonts w:hint="eastAsia"/>
+        </w:rPr>
+        <w:t>の前に</w:t>
+      </w:r>
+      <w:r>
+        <w:rPr>
+          <w:rFonts w:hint="eastAsia"/>
+        </w:rPr>
+        <w:t>ソリューションのクリーンを実行すること</w:t>
+      </w:r>
+      <w:bookmarkStart w:id="0" w:name="_GoBack"/>
+      <w:bookmarkEnd w:id="0"/>
     </w:p>
     <w:p/>
     <w:sectPr>

--- a/GFFコーディングルール.docx
+++ b/GFFコーディングルール.docx
@@ -11,28 +11,11 @@
       </w:r>
     </w:p>
     <w:p>
-      <w:pPr>
-        <w:rPr>
-          <w:rFonts w:hint="eastAsia"/>
-        </w:rPr>
-      </w:pPr>
-      <w:r>
-        <w:rPr>
-          <w:rFonts w:hint="eastAsia"/>
-        </w:rPr>
-        <w:t>2</w:t>
-      </w:r>
-      <w:r>
-        <w:rPr>
-          <w:rFonts w:hint="eastAsia"/>
-        </w:rPr>
-        <w:t>.ローカル変数</w:t>
-      </w:r>
-      <w:r>
-        <w:rPr>
-          <w:rFonts w:hint="eastAsia"/>
-        </w:rPr>
-        <w:t>は、先頭にl_をつけるか、何もつけない</w:t>
+      <w:r>
+        <w:rPr>
+          <w:rFonts w:hint="eastAsia"/>
+        </w:rPr>
+        <w:t>2.ローカル変数は、先頭にl_をつけるか、何もつけない</w:t>
       </w:r>
     </w:p>
     <w:p>
@@ -83,7 +66,21 @@
         <w:rPr>
           <w:rFonts w:hint="eastAsia"/>
         </w:rPr>
-        <w:t>.関数名の単語の先頭は大文字、ほかは小文字とする(例：SampleText())</w:t>
+        <w:t>.関数名の単語の先頭は大文字、ほかは小文字とする(例：</w:t>
+      </w:r>
+      <w:proofErr w:type="spellStart"/>
+      <w:r>
+        <w:rPr>
+          <w:rFonts w:hint="eastAsia"/>
+        </w:rPr>
+        <w:t>SampleText</w:t>
+      </w:r>
+      <w:proofErr w:type="spellEnd"/>
+      <w:r>
+        <w:rPr>
+          <w:rFonts w:hint="eastAsia"/>
+        </w:rPr>
+        <w:t>())</w:t>
       </w:r>
     </w:p>
     <w:p>
@@ -97,7 +94,21 @@
         <w:rPr>
           <w:rFonts w:hint="eastAsia"/>
         </w:rPr>
-        <w:t>定数（const,マクロ）はすべて大文字で書く</w:t>
+        <w:t>定数（</w:t>
+      </w:r>
+      <w:proofErr w:type="spellStart"/>
+      <w:r>
+        <w:rPr>
+          <w:rFonts w:hint="eastAsia"/>
+        </w:rPr>
+        <w:t>const</w:t>
+      </w:r>
+      <w:proofErr w:type="spellEnd"/>
+      <w:r>
+        <w:rPr>
+          <w:rFonts w:hint="eastAsia"/>
+        </w:rPr>
+        <w:t>,マクロ）はすべて大文字で書く</w:t>
       </w:r>
     </w:p>
     <w:p>
@@ -129,11 +140,6 @@
       </w:r>
     </w:p>
     <w:p>
-      <w:pPr>
-        <w:rPr>
-          <w:rFonts w:hint="eastAsia"/>
-        </w:rPr>
-      </w:pPr>
       <w:r>
         <w:rPr>
           <w:rFonts w:hint="eastAsia"/>
@@ -154,11 +160,56 @@
           <w:rFonts w:hint="eastAsia"/>
         </w:rPr>
         <w:t>ソリューションのクリーンを実行すること</w:t>
+      </w:r>
+    </w:p>
+    <w:p>
+      <w:r>
+        <w:rPr>
+          <w:rFonts w:hint="eastAsia"/>
+        </w:rPr>
+        <w:t>10.</w:t>
+      </w:r>
+      <w:r>
+        <w:t>tkTool(Scale</w:t>
+      </w:r>
+      <w:r>
+        <w:rPr>
+          <w:rFonts w:hint="eastAsia"/>
+        </w:rPr>
+        <w:t>つき</w:t>
+      </w:r>
+      <w:r>
+        <w:t>)</w:t>
+      </w:r>
+      <w:r>
+        <w:rPr>
+          <w:rFonts w:hint="eastAsia"/>
+        </w:rPr>
+        <w:t>のぶんは、</w:t>
+      </w:r>
+      <w:proofErr w:type="spellStart"/>
+      <w:r>
+        <w:rPr>
+          <w:rFonts w:hint="eastAsia"/>
+        </w:rPr>
+        <w:t>github</w:t>
+      </w:r>
+      <w:proofErr w:type="spellEnd"/>
+      <w:r>
+        <w:rPr>
+          <w:rFonts w:hint="eastAsia"/>
+        </w:rPr>
+        <w:t>内で直接いじらない(ローカルに落とさないと衝突</w:t>
       </w:r>
       <w:bookmarkStart w:id="0" w:name="_GoBack"/>
       <w:bookmarkEnd w:id="0"/>
+      <w:r>
+        <w:rPr>
+          <w:rFonts w:hint="eastAsia"/>
+        </w:rPr>
+        <w:t>可能性あり)</w:t>
+      </w:r>
     </w:p>
-    <w:p/>
     <w:sectPr>
       <w:pgSz w:w="11906" w:h="16838"/>
       <w:pgMar w:top="1985" w:right="1701" w:bottom="1701" w:left="1701" w:header="851" w:footer="992" w:gutter="0"/>
